--- a/Project Progress Report 2.docx
+++ b/Project Progress Report 2.docx
@@ -27,15 +27,7 @@
         <w:t>Team Name:</w:t>
       </w:r>
       <w:r>
-        <w:t xml:space="preserve"> </w:t>
-      </w:r>
-      <w:proofErr w:type="spellStart"/>
-      <w:r>
-        <w:t>Feastly</w:t>
-      </w:r>
-      <w:proofErr w:type="spellEnd"/>
-      <w:r>
-        <w:t xml:space="preserve"> Development Team</w:t>
+        <w:t xml:space="preserve"> Feastly Development Team</w:t>
       </w:r>
       <w:r>
         <w:br/>
@@ -48,15 +40,7 @@
         <w:t>Project Title:</w:t>
       </w:r>
       <w:r>
-        <w:t xml:space="preserve"> </w:t>
-      </w:r>
-      <w:proofErr w:type="spellStart"/>
-      <w:r>
-        <w:t>Feastly</w:t>
-      </w:r>
-      <w:proofErr w:type="spellEnd"/>
-      <w:r>
-        <w:t xml:space="preserve"> (Recipe-App)</w:t>
+        <w:t xml:space="preserve"> Feastly (Recipe-App)</w:t>
       </w:r>
       <w:r>
         <w:br/>
@@ -105,15 +89,7 @@
         </w:numPr>
       </w:pPr>
       <w:r>
-        <w:t>Roger Li (</w:t>
-      </w:r>
-      <w:proofErr w:type="spellStart"/>
-      <w:r>
-        <w:t>RogerLi</w:t>
-      </w:r>
-      <w:proofErr w:type="spellEnd"/>
-      <w:r>
-        <w:t>-COSC)</w:t>
+        <w:t>Roger Li (RogerLi-COSC)</w:t>
       </w:r>
     </w:p>
     <w:p>
@@ -124,15 +100,7 @@
         </w:numPr>
       </w:pPr>
       <w:r>
-        <w:t>Sahil Modi (</w:t>
-      </w:r>
-      <w:proofErr w:type="spellStart"/>
-      <w:r>
-        <w:t>SwaFly</w:t>
-      </w:r>
-      <w:proofErr w:type="spellEnd"/>
-      <w:r>
-        <w:t>)</w:t>
+        <w:t>Sahil Modi (SwaFly)</w:t>
       </w:r>
     </w:p>
     <w:p>
@@ -143,15 +111,7 @@
         </w:numPr>
       </w:pPr>
       <w:r>
-        <w:t>Troy Bello (</w:t>
-      </w:r>
-      <w:proofErr w:type="spellStart"/>
-      <w:r>
-        <w:t>troybllo</w:t>
-      </w:r>
-      <w:proofErr w:type="spellEnd"/>
-      <w:r>
-        <w:t>)</w:t>
+        <w:t>Troy Bello (troybllo)</w:t>
       </w:r>
     </w:p>
     <w:p>
@@ -173,23 +133,7 @@
         </w:numPr>
       </w:pPr>
       <w:r>
-        <w:t xml:space="preserve">Ridham </w:t>
-      </w:r>
-      <w:proofErr w:type="spellStart"/>
-      <w:r>
-        <w:t>Elhance</w:t>
-      </w:r>
-      <w:proofErr w:type="spellEnd"/>
-      <w:r>
-        <w:t xml:space="preserve"> (</w:t>
-      </w:r>
-      <w:proofErr w:type="spellStart"/>
-      <w:r>
-        <w:t>ridhue</w:t>
-      </w:r>
-      <w:proofErr w:type="spellEnd"/>
-      <w:r>
-        <w:t xml:space="preserve"> and 7091713)</w:t>
+        <w:t>Ridham Elhance (ridhue and 7091713)</w:t>
       </w:r>
     </w:p>
     <w:p>
@@ -199,21 +143,8 @@
           <w:numId w:val="1"/>
         </w:numPr>
       </w:pPr>
-      <w:proofErr w:type="spellStart"/>
-      <w:r>
-        <w:t>Abdelgelil</w:t>
-      </w:r>
-      <w:proofErr w:type="spellEnd"/>
-      <w:r>
-        <w:t xml:space="preserve"> Mohamed (</w:t>
-      </w:r>
-      <w:proofErr w:type="spellStart"/>
-      <w:r>
-        <w:t>mohammedswe</w:t>
-      </w:r>
-      <w:proofErr w:type="spellEnd"/>
-      <w:r>
-        <w:t>)</w:t>
+      <w:r>
+        <w:t>Abdelgelil Mohamed (mohammedswe)</w:t>
       </w:r>
     </w:p>
     <w:p>
@@ -224,15 +155,7 @@
         </w:numPr>
       </w:pPr>
       <w:r>
-        <w:t>Michael Duru (</w:t>
-      </w:r>
-      <w:proofErr w:type="spellStart"/>
-      <w:r>
-        <w:t>DaRealMD</w:t>
-      </w:r>
-      <w:proofErr w:type="spellEnd"/>
-      <w:r>
-        <w:t>)</w:t>
+        <w:t>Michael Duru (DaRealMD)</w:t>
       </w:r>
     </w:p>
     <w:p/>
@@ -252,13 +175,8 @@
       </w:r>
     </w:p>
     <w:p>
-      <w:proofErr w:type="spellStart"/>
-      <w:r>
-        <w:t>Feastly</w:t>
-      </w:r>
-      <w:proofErr w:type="spellEnd"/>
-      <w:r>
-        <w:t xml:space="preserve"> continues to evolve as an interactive digital recipe and meal planning platform. In this phase, we focused on integrating the frontend with backend services, enhancing our UI/UX based on TA feedback, and preparing the groundwork for mobile responsiveness and AI-based features. The development team has worked collaboratively in sprints to implement core functionalities, refine features, and ensure system stability.</w:t>
+      <w:r>
+        <w:t>Feastly continues to evolve as an interactive digital recipe and meal planning platform. In this phase, we focused on integrating the frontend with backend services, enhancing our UI/UX based on TA feedback, and preparing the groundwork for mobile responsiveness and AI-based features. The development team has worked collaboratively in sprints to implement core functionalities, refine features, and ensure system stability.</w:t>
       </w:r>
     </w:p>
     <w:p/>
@@ -480,15 +398,7 @@
         <w:t>Backend Enhancements</w:t>
       </w:r>
       <w:r>
-        <w:t xml:space="preserve"> – Added data validation and session persistence (Ridham, </w:t>
-      </w:r>
-      <w:proofErr w:type="spellStart"/>
-      <w:r>
-        <w:t>Abdelgelil</w:t>
-      </w:r>
-      <w:proofErr w:type="spellEnd"/>
-      <w:r>
-        <w:t>)</w:t>
+        <w:t xml:space="preserve"> – Added data validation and session persistence (Ridham, Abdelgelil)</w:t>
       </w:r>
     </w:p>
     <w:p>
@@ -667,15 +577,7 @@
         </w:numPr>
       </w:pPr>
       <w:r>
-        <w:t xml:space="preserve">Optimized </w:t>
-      </w:r>
-      <w:proofErr w:type="spellStart"/>
-      <w:r>
-        <w:t>Firestore</w:t>
-      </w:r>
-      <w:proofErr w:type="spellEnd"/>
-      <w:r>
-        <w:t xml:space="preserve"> queries</w:t>
+        <w:t>Optimized Firestore queries</w:t>
       </w:r>
     </w:p>
     <w:p>
@@ -936,17 +838,8 @@
                 <w:b/>
                 <w:bCs/>
               </w:rPr>
-              <w:t xml:space="preserve">Ridham </w:t>
+              <w:t>Ridham Elhance</w:t>
             </w:r>
-            <w:proofErr w:type="spellStart"/>
-            <w:r>
-              <w:rPr>
-                <w:b/>
-                <w:bCs/>
-              </w:rPr>
-              <w:t>Elhance</w:t>
-            </w:r>
-            <w:proofErr w:type="spellEnd"/>
           </w:p>
         </w:tc>
         <w:tc>
@@ -958,6 +851,9 @@
           <w:p>
             <w:r>
               <w:t>Firebase queries, backend authentication, recipe upload functionality</w:t>
+            </w:r>
+            <w:r>
+              <w:t>, finished backend functionalities.</w:t>
             </w:r>
           </w:p>
         </w:tc>
@@ -991,15 +887,7 @@
           </w:tcPr>
           <w:p>
             <w:r>
-              <w:t xml:space="preserve">Backend API improvements, </w:t>
-            </w:r>
-            <w:proofErr w:type="spellStart"/>
-            <w:r>
-              <w:t>Firestore</w:t>
-            </w:r>
-            <w:proofErr w:type="spellEnd"/>
-            <w:r>
-              <w:t xml:space="preserve"> optimization, helped with Create Recipe component</w:t>
+              <w:t>Backend API improvements, Firestore optimization, helped with Create Recipe component</w:t>
             </w:r>
             <w:r>
               <w:t>, Testing.</w:t>
@@ -3842,6 +3730,7 @@
   <w:style w:type="character" w:default="1" w:styleId="DefaultParagraphFont">
     <w:name w:val="Default Paragraph Font"/>
     <w:uiPriority w:val="1"/>
+    <w:semiHidden/>
     <w:unhideWhenUsed/>
   </w:style>
   <w:style w:type="table" w:default="1" w:styleId="TableNormal">

--- a/Project Progress Report 2.docx
+++ b/Project Progress Report 2.docx
@@ -27,7 +27,15 @@
         <w:t>Team Name:</w:t>
       </w:r>
       <w:r>
-        <w:t xml:space="preserve"> Feastly Development Team</w:t>
+        <w:t xml:space="preserve"> </w:t>
+      </w:r>
+      <w:proofErr w:type="spellStart"/>
+      <w:r>
+        <w:t>Feastly</w:t>
+      </w:r>
+      <w:proofErr w:type="spellEnd"/>
+      <w:r>
+        <w:t xml:space="preserve"> Development Team</w:t>
       </w:r>
       <w:r>
         <w:br/>
@@ -40,7 +48,15 @@
         <w:t>Project Title:</w:t>
       </w:r>
       <w:r>
-        <w:t xml:space="preserve"> Feastly (Recipe-App)</w:t>
+        <w:t xml:space="preserve"> </w:t>
+      </w:r>
+      <w:proofErr w:type="spellStart"/>
+      <w:r>
+        <w:t>Feastly</w:t>
+      </w:r>
+      <w:proofErr w:type="spellEnd"/>
+      <w:r>
+        <w:t xml:space="preserve"> (Recipe-App)</w:t>
       </w:r>
       <w:r>
         <w:br/>
@@ -78,7 +94,37 @@
           <w:b/>
           <w:bCs/>
         </w:rPr>
-        <w:t>Group Members:</w:t>
+        <w:t>Group Members</w:t>
+      </w:r>
+      <w:r>
+        <w:rPr>
+          <w:b/>
+          <w:bCs/>
+        </w:rPr>
+        <w:t xml:space="preserve"> &amp; </w:t>
+      </w:r>
+      <w:proofErr w:type="spellStart"/>
+      <w:r>
+        <w:rPr>
+          <w:b/>
+          <w:bCs/>
+        </w:rPr>
+        <w:t>Github</w:t>
+      </w:r>
+      <w:proofErr w:type="spellEnd"/>
+      <w:r>
+        <w:rPr>
+          <w:b/>
+          <w:bCs/>
+        </w:rPr>
+        <w:t xml:space="preserve"> usernames</w:t>
+      </w:r>
+      <w:r>
+        <w:rPr>
+          <w:b/>
+          <w:bCs/>
+        </w:rPr>
+        <w:t>:</w:t>
       </w:r>
     </w:p>
     <w:p>
@@ -89,7 +135,15 @@
         </w:numPr>
       </w:pPr>
       <w:r>
-        <w:t>Roger Li (RogerLi-COSC)</w:t>
+        <w:t>Roger Li (</w:t>
+      </w:r>
+      <w:proofErr w:type="spellStart"/>
+      <w:r>
+        <w:t>RogerLi</w:t>
+      </w:r>
+      <w:proofErr w:type="spellEnd"/>
+      <w:r>
+        <w:t>-COSC)</w:t>
       </w:r>
     </w:p>
     <w:p>
@@ -100,7 +154,15 @@
         </w:numPr>
       </w:pPr>
       <w:r>
-        <w:t>Sahil Modi (SwaFly)</w:t>
+        <w:t>Sahil Modi (</w:t>
+      </w:r>
+      <w:proofErr w:type="spellStart"/>
+      <w:r>
+        <w:t>SwaFly</w:t>
+      </w:r>
+      <w:proofErr w:type="spellEnd"/>
+      <w:r>
+        <w:t>)</w:t>
       </w:r>
     </w:p>
     <w:p>
@@ -111,7 +173,15 @@
         </w:numPr>
       </w:pPr>
       <w:r>
-        <w:t>Troy Bello (troybllo)</w:t>
+        <w:t>Troy Bello (</w:t>
+      </w:r>
+      <w:proofErr w:type="spellStart"/>
+      <w:r>
+        <w:t>troybllo</w:t>
+      </w:r>
+      <w:proofErr w:type="spellEnd"/>
+      <w:r>
+        <w:t>)</w:t>
       </w:r>
     </w:p>
     <w:p>
@@ -133,7 +203,23 @@
         </w:numPr>
       </w:pPr>
       <w:r>
-        <w:t>Ridham Elhance (ridhue and 7091713)</w:t>
+        <w:t xml:space="preserve">Ridham </w:t>
+      </w:r>
+      <w:proofErr w:type="spellStart"/>
+      <w:r>
+        <w:t>Elhance</w:t>
+      </w:r>
+      <w:proofErr w:type="spellEnd"/>
+      <w:r>
+        <w:t xml:space="preserve"> (</w:t>
+      </w:r>
+      <w:proofErr w:type="spellStart"/>
+      <w:r>
+        <w:t>ridhue</w:t>
+      </w:r>
+      <w:proofErr w:type="spellEnd"/>
+      <w:r>
+        <w:t xml:space="preserve"> and 7091713)</w:t>
       </w:r>
     </w:p>
     <w:p>
@@ -143,8 +229,21 @@
           <w:numId w:val="1"/>
         </w:numPr>
       </w:pPr>
-      <w:r>
-        <w:t>Abdelgelil Mohamed (mohammedswe)</w:t>
+      <w:proofErr w:type="spellStart"/>
+      <w:r>
+        <w:t>Abdelgelil</w:t>
+      </w:r>
+      <w:proofErr w:type="spellEnd"/>
+      <w:r>
+        <w:t xml:space="preserve"> Mohamed (</w:t>
+      </w:r>
+      <w:proofErr w:type="spellStart"/>
+      <w:r>
+        <w:t>mohammedswe</w:t>
+      </w:r>
+      <w:proofErr w:type="spellEnd"/>
+      <w:r>
+        <w:t>)</w:t>
       </w:r>
     </w:p>
     <w:p>
@@ -155,7 +254,15 @@
         </w:numPr>
       </w:pPr>
       <w:r>
-        <w:t>Michael Duru (DaRealMD)</w:t>
+        <w:t>Michael Duru (</w:t>
+      </w:r>
+      <w:proofErr w:type="spellStart"/>
+      <w:r>
+        <w:t>DaRealMD</w:t>
+      </w:r>
+      <w:proofErr w:type="spellEnd"/>
+      <w:r>
+        <w:t>)</w:t>
       </w:r>
     </w:p>
     <w:p/>
@@ -175,8 +282,13 @@
       </w:r>
     </w:p>
     <w:p>
-      <w:r>
-        <w:t>Feastly continues to evolve as an interactive digital recipe and meal planning platform. In this phase, we focused on integrating the frontend with backend services, enhancing our UI/UX based on TA feedback, and preparing the groundwork for mobile responsiveness and AI-based features. The development team has worked collaboratively in sprints to implement core functionalities, refine features, and ensure system stability.</w:t>
+      <w:proofErr w:type="spellStart"/>
+      <w:r>
+        <w:t>Feastly</w:t>
+      </w:r>
+      <w:proofErr w:type="spellEnd"/>
+      <w:r>
+        <w:t xml:space="preserve"> continues to evolve as an interactive digital recipe and meal planning platform. In this phase, we focused on integrating the frontend with backend services, enhancing our UI/UX based on TA feedback, and preparing the groundwork for mobile responsiveness and AI-based features. The development team has worked collaboratively in sprints to implement core functionalities, refine features, and ensure system stability.</w:t>
       </w:r>
     </w:p>
     <w:p/>
@@ -398,7 +510,15 @@
         <w:t>Backend Enhancements</w:t>
       </w:r>
       <w:r>
-        <w:t xml:space="preserve"> – Added data validation and session persistence (Ridham, Abdelgelil)</w:t>
+        <w:t xml:space="preserve"> – Added data validation and session persistence (Ridham, </w:t>
+      </w:r>
+      <w:proofErr w:type="spellStart"/>
+      <w:r>
+        <w:t>Abdelgelil</w:t>
+      </w:r>
+      <w:proofErr w:type="spellEnd"/>
+      <w:r>
+        <w:t>)</w:t>
       </w:r>
     </w:p>
     <w:p>
@@ -577,7 +697,15 @@
         </w:numPr>
       </w:pPr>
       <w:r>
-        <w:t>Optimized Firestore queries</w:t>
+        <w:t xml:space="preserve">Optimized </w:t>
+      </w:r>
+      <w:proofErr w:type="spellStart"/>
+      <w:r>
+        <w:t>Firestore</w:t>
+      </w:r>
+      <w:proofErr w:type="spellEnd"/>
+      <w:r>
+        <w:t xml:space="preserve"> queries</w:t>
       </w:r>
     </w:p>
     <w:p>
@@ -838,8 +966,17 @@
                 <w:b/>
                 <w:bCs/>
               </w:rPr>
-              <w:t>Ridham Elhance</w:t>
+              <w:t xml:space="preserve">Ridham </w:t>
             </w:r>
+            <w:proofErr w:type="spellStart"/>
+            <w:r>
+              <w:rPr>
+                <w:b/>
+                <w:bCs/>
+              </w:rPr>
+              <w:t>Elhance</w:t>
+            </w:r>
+            <w:proofErr w:type="spellEnd"/>
           </w:p>
         </w:tc>
         <w:tc>
@@ -887,7 +1024,15 @@
           </w:tcPr>
           <w:p>
             <w:r>
-              <w:t>Backend API improvements, Firestore optimization, helped with Create Recipe component</w:t>
+              <w:t xml:space="preserve">Backend API improvements, </w:t>
+            </w:r>
+            <w:proofErr w:type="spellStart"/>
+            <w:r>
+              <w:t>Firestore</w:t>
+            </w:r>
+            <w:proofErr w:type="spellEnd"/>
+            <w:r>
+              <w:t xml:space="preserve"> optimization, helped with Create Recipe component</w:t>
             </w:r>
             <w:r>
               <w:t>, Testing.</w:t>
@@ -956,7 +1101,19 @@
           </w:tcPr>
           <w:p>
             <w:r>
-              <w:t>Led UI consistency revamp, updated profile page layout, recipe filtering</w:t>
+              <w:t>Le</w:t>
+            </w:r>
+            <w:r>
+              <w:t>a</w:t>
+            </w:r>
+            <w:r>
+              <w:t xml:space="preserve">d UI consistency revamp, </w:t>
+            </w:r>
+            <w:r>
+              <w:t xml:space="preserve">fixed some UI/UX flows and bugs </w:t>
+            </w:r>
+            <w:r>
+              <w:t>updated profile page layout, recipe filtering</w:t>
             </w:r>
           </w:p>
         </w:tc>
@@ -1201,6 +1358,7 @@
           <w:b/>
           <w:bCs/>
         </w:rPr>
+        <w:lastRenderedPageBreak/>
         <w:t>Complete Sprint 10 tasks (AI filtering, mobile views)</w:t>
       </w:r>
     </w:p>
@@ -1216,7 +1374,6 @@
           <w:b/>
           <w:bCs/>
         </w:rPr>
-        <w:lastRenderedPageBreak/>
         <w:t>Sprint 11 Planning (Mar 26 – Apr 2)</w:t>
       </w:r>
     </w:p>
@@ -1287,7 +1444,6 @@
         <w:t>Prepare and rehearse final presentation</w:t>
       </w:r>
     </w:p>
-    <w:p/>
     <w:sectPr>
       <w:pgSz w:w="12240" w:h="15840"/>
       <w:pgMar w:top="1440" w:right="1440" w:bottom="1440" w:left="1440" w:header="708" w:footer="708" w:gutter="0"/>

--- a/Project Progress Report 2.docx
+++ b/Project Progress Report 2.docx
@@ -1179,7 +1179,10 @@
           </w:tcPr>
           <w:p>
             <w:r>
-              <w:t xml:space="preserve">Implemented login/signup flow, sidebar navigation, </w:t>
+              <w:t>Implemented login/signup flow, sidebar navigation,</w:t>
+            </w:r>
+            <w:r>
+              <w:t xml:space="preserve"> Discovery Page, </w:t>
             </w:r>
             <w:r>
               <w:t>Mobile app development</w:t>
@@ -1442,6 +1445,640 @@
           <w:bCs/>
         </w:rPr>
         <w:t>Prepare and rehearse final presentation</w:t>
+      </w:r>
+    </w:p>
+    <w:p>
+      <w:pPr>
+        <w:rPr>
+          <w:b/>
+          <w:bCs/>
+        </w:rPr>
+      </w:pPr>
+    </w:p>
+    <w:p>
+      <w:pPr>
+        <w:rPr>
+          <w:b/>
+          <w:bCs/>
+        </w:rPr>
+      </w:pPr>
+    </w:p>
+    <w:p>
+      <w:pPr>
+        <w:ind w:left="720" w:hanging="720"/>
+        <w:rPr>
+          <w:b/>
+          <w:bCs/>
+        </w:rPr>
+      </w:pPr>
+      <w:r>
+        <w:rPr>
+          <w:noProof/>
+        </w:rPr>
+        <w:drawing>
+          <wp:anchor distT="0" distB="0" distL="114300" distR="114300" simplePos="0" relativeHeight="251658240" behindDoc="1" locked="0" layoutInCell="1" allowOverlap="1" wp14:anchorId="3713D7F2" wp14:editId="1F81868D">
+            <wp:simplePos x="0" y="0"/>
+            <wp:positionH relativeFrom="column">
+              <wp:posOffset>-279400</wp:posOffset>
+            </wp:positionH>
+            <wp:positionV relativeFrom="paragraph">
+              <wp:posOffset>461512</wp:posOffset>
+            </wp:positionV>
+            <wp:extent cx="2848238" cy="5435600"/>
+            <wp:effectExtent l="0" t="0" r="0" b="0"/>
+            <wp:wrapNone/>
+            <wp:docPr id="241866190" name="Picture 1" descr="A screenshot of a cell phone&#10;&#10;AI-generated content may be incorrect."/>
+            <wp:cNvGraphicFramePr>
+              <a:graphicFrameLocks xmlns:a="http://schemas.openxmlformats.org/drawingml/2006/main" noChangeAspect="1"/>
+            </wp:cNvGraphicFramePr>
+            <a:graphic xmlns:a="http://schemas.openxmlformats.org/drawingml/2006/main">
+              <a:graphicData uri="http://schemas.openxmlformats.org/drawingml/2006/picture">
+                <pic:pic xmlns:pic="http://schemas.openxmlformats.org/drawingml/2006/picture">
+                  <pic:nvPicPr>
+                    <pic:cNvPr id="241866190" name="Picture 1" descr="A screenshot of a cell phone&#10;&#10;AI-generated content may be incorrect."/>
+                    <pic:cNvPicPr>
+                      <a:picLocks noChangeAspect="1" noChangeArrowheads="1"/>
+                    </pic:cNvPicPr>
+                  </pic:nvPicPr>
+                  <pic:blipFill>
+                    <a:blip r:embed="rId5">
+                      <a:extLst>
+                        <a:ext uri="{28A0092B-C50C-407E-A947-70E740481C1C}">
+                          <a14:useLocalDpi xmlns:a14="http://schemas.microsoft.com/office/drawing/2010/main" val="0"/>
+                        </a:ext>
+                      </a:extLst>
+                    </a:blip>
+                    <a:srcRect/>
+                    <a:stretch>
+                      <a:fillRect/>
+                    </a:stretch>
+                  </pic:blipFill>
+                  <pic:spPr bwMode="auto">
+                    <a:xfrm>
+                      <a:off x="0" y="0"/>
+                      <a:ext cx="2848238" cy="5435600"/>
+                    </a:xfrm>
+                    <a:prstGeom prst="rect">
+                      <a:avLst/>
+                    </a:prstGeom>
+                    <a:noFill/>
+                    <a:ln>
+                      <a:noFill/>
+                    </a:ln>
+                  </pic:spPr>
+                </pic:pic>
+              </a:graphicData>
+            </a:graphic>
+            <wp14:sizeRelH relativeFrom="page">
+              <wp14:pctWidth>0</wp14:pctWidth>
+            </wp14:sizeRelH>
+            <wp14:sizeRelV relativeFrom="page">
+              <wp14:pctHeight>0</wp14:pctHeight>
+            </wp14:sizeRelV>
+          </wp:anchor>
+        </w:drawing>
+      </w:r>
+      <w:r>
+        <w:rPr>
+          <w:b/>
+          <w:bCs/>
+          <w:sz w:val="32"/>
+          <w:szCs w:val="32"/>
+        </w:rPr>
+        <w:t>Mobile Development:</w:t>
+      </w:r>
+    </w:p>
+    <w:p>
+      <w:pPr>
+        <w:ind w:left="720" w:hanging="720"/>
+      </w:pPr>
+      <w:r>
+        <w:rPr>
+          <w:b/>
+          <w:bCs/>
+        </w:rPr>
+        <w:t>Profile Page:</w:t>
+      </w:r>
+      <w:r>
+        <w:t xml:space="preserve"> </w:t>
+      </w:r>
+    </w:p>
+    <w:p>
+      <w:pPr>
+        <w:ind w:left="720" w:hanging="720"/>
+      </w:pPr>
+    </w:p>
+    <w:p>
+      <w:pPr>
+        <w:ind w:left="720" w:hanging="720"/>
+      </w:pPr>
+    </w:p>
+    <w:p>
+      <w:pPr>
+        <w:ind w:left="720" w:hanging="720"/>
+      </w:pPr>
+    </w:p>
+    <w:p>
+      <w:pPr>
+        <w:ind w:left="4320"/>
+      </w:pPr>
+      <w:r>
+        <w:t>The Profile Page of the user which displays their      posts and saved posts. They have the option to edit their profile and view their posts.</w:t>
+      </w:r>
+    </w:p>
+    <w:p>
+      <w:pPr>
+        <w:ind w:left="720" w:hanging="720"/>
+      </w:pPr>
+    </w:p>
+    <w:p>
+      <w:pPr>
+        <w:ind w:left="720" w:hanging="720"/>
+      </w:pPr>
+    </w:p>
+    <w:p>
+      <w:pPr>
+        <w:ind w:left="720" w:hanging="720"/>
+      </w:pPr>
+    </w:p>
+    <w:p>
+      <w:pPr>
+        <w:ind w:left="720" w:hanging="720"/>
+      </w:pPr>
+    </w:p>
+    <w:p>
+      <w:pPr>
+        <w:ind w:left="720" w:hanging="720"/>
+      </w:pPr>
+    </w:p>
+    <w:p>
+      <w:pPr>
+        <w:ind w:left="720" w:hanging="720"/>
+      </w:pPr>
+    </w:p>
+    <w:p>
+      <w:pPr>
+        <w:ind w:left="720" w:hanging="720"/>
+      </w:pPr>
+    </w:p>
+    <w:p>
+      <w:pPr>
+        <w:ind w:left="720" w:hanging="720"/>
+      </w:pPr>
+    </w:p>
+    <w:p>
+      <w:pPr>
+        <w:ind w:left="720" w:hanging="720"/>
+      </w:pPr>
+    </w:p>
+    <w:p>
+      <w:pPr>
+        <w:ind w:left="720" w:hanging="720"/>
+      </w:pPr>
+    </w:p>
+    <w:p>
+      <w:pPr>
+        <w:ind w:left="720" w:hanging="720"/>
+      </w:pPr>
+    </w:p>
+    <w:p>
+      <w:pPr>
+        <w:ind w:left="720" w:hanging="720"/>
+      </w:pPr>
+      <w:r>
+        <w:rPr>
+          <w:noProof/>
+        </w:rPr>
+        <w:drawing>
+          <wp:anchor distT="0" distB="0" distL="114300" distR="114300" simplePos="0" relativeHeight="251659264" behindDoc="1" locked="0" layoutInCell="1" allowOverlap="1" wp14:anchorId="4AA73812" wp14:editId="4D9E2537">
+            <wp:simplePos x="0" y="0"/>
+            <wp:positionH relativeFrom="column">
+              <wp:posOffset>-444500</wp:posOffset>
+            </wp:positionH>
+            <wp:positionV relativeFrom="paragraph">
+              <wp:posOffset>292100</wp:posOffset>
+            </wp:positionV>
+            <wp:extent cx="3206875" cy="6083300"/>
+            <wp:effectExtent l="0" t="0" r="0" b="0"/>
+            <wp:wrapNone/>
+            <wp:docPr id="72387182" name="Picture 2" descr="A screenshot of a phone&#10;&#10;AI-generated content may be incorrect."/>
+            <wp:cNvGraphicFramePr>
+              <a:graphicFrameLocks xmlns:a="http://schemas.openxmlformats.org/drawingml/2006/main" noChangeAspect="1"/>
+            </wp:cNvGraphicFramePr>
+            <a:graphic xmlns:a="http://schemas.openxmlformats.org/drawingml/2006/main">
+              <a:graphicData uri="http://schemas.openxmlformats.org/drawingml/2006/picture">
+                <pic:pic xmlns:pic="http://schemas.openxmlformats.org/drawingml/2006/picture">
+                  <pic:nvPicPr>
+                    <pic:cNvPr id="72387182" name="Picture 2" descr="A screenshot of a phone&#10;&#10;AI-generated content may be incorrect."/>
+                    <pic:cNvPicPr>
+                      <a:picLocks noChangeAspect="1" noChangeArrowheads="1"/>
+                    </pic:cNvPicPr>
+                  </pic:nvPicPr>
+                  <pic:blipFill>
+                    <a:blip r:embed="rId6">
+                      <a:extLst>
+                        <a:ext uri="{28A0092B-C50C-407E-A947-70E740481C1C}">
+                          <a14:useLocalDpi xmlns:a14="http://schemas.microsoft.com/office/drawing/2010/main" val="0"/>
+                        </a:ext>
+                      </a:extLst>
+                    </a:blip>
+                    <a:srcRect/>
+                    <a:stretch>
+                      <a:fillRect/>
+                    </a:stretch>
+                  </pic:blipFill>
+                  <pic:spPr bwMode="auto">
+                    <a:xfrm>
+                      <a:off x="0" y="0"/>
+                      <a:ext cx="3206875" cy="6083300"/>
+                    </a:xfrm>
+                    <a:prstGeom prst="rect">
+                      <a:avLst/>
+                    </a:prstGeom>
+                    <a:noFill/>
+                    <a:ln>
+                      <a:noFill/>
+                    </a:ln>
+                  </pic:spPr>
+                </pic:pic>
+              </a:graphicData>
+            </a:graphic>
+            <wp14:sizeRelH relativeFrom="page">
+              <wp14:pctWidth>0</wp14:pctWidth>
+            </wp14:sizeRelH>
+            <wp14:sizeRelV relativeFrom="page">
+              <wp14:pctHeight>0</wp14:pctHeight>
+            </wp14:sizeRelV>
+          </wp:anchor>
+        </w:drawing>
+      </w:r>
+    </w:p>
+    <w:p>
+      <w:pPr>
+        <w:ind w:left="720" w:hanging="720"/>
+        <w:rPr>
+          <w:b/>
+          <w:bCs/>
+        </w:rPr>
+      </w:pPr>
+      <w:r>
+        <w:rPr>
+          <w:b/>
+          <w:bCs/>
+        </w:rPr>
+        <w:t>Discovery Page:</w:t>
+      </w:r>
+    </w:p>
+    <w:p>
+      <w:pPr>
+        <w:ind w:left="720" w:hanging="720"/>
+      </w:pPr>
+    </w:p>
+    <w:p>
+      <w:pPr>
+        <w:ind w:left="720" w:hanging="720"/>
+      </w:pPr>
+    </w:p>
+    <w:p>
+      <w:pPr>
+        <w:ind w:left="2160" w:firstLine="2160"/>
+      </w:pPr>
+      <w:r>
+        <w:t>Displays a discovery page with many options of</w:t>
+      </w:r>
+      <w:r>
+        <w:tab/>
+      </w:r>
+      <w:r>
+        <w:tab/>
+      </w:r>
+      <w:r>
+        <w:tab/>
+      </w:r>
+      <w:r>
+        <w:tab/>
+        <w:t xml:space="preserve">food </w:t>
+      </w:r>
+      <w:r>
+        <w:t xml:space="preserve">and filters. This is meant to help the user                        find   new re.                   find new recipes and explore new delights!                                                                                    </w:t>
+      </w:r>
+    </w:p>
+    <w:p>
+      <w:pPr>
+        <w:ind w:left="720" w:hanging="720"/>
+      </w:pPr>
+    </w:p>
+    <w:p>
+      <w:pPr>
+        <w:ind w:left="720" w:hanging="720"/>
+      </w:pPr>
+    </w:p>
+    <w:p>
+      <w:pPr>
+        <w:ind w:left="720" w:hanging="720"/>
+      </w:pPr>
+    </w:p>
+    <w:p>
+      <w:pPr>
+        <w:ind w:left="720" w:hanging="720"/>
+      </w:pPr>
+    </w:p>
+    <w:p>
+      <w:pPr>
+        <w:ind w:left="720" w:hanging="720"/>
+      </w:pPr>
+    </w:p>
+    <w:p>
+      <w:pPr>
+        <w:ind w:left="720" w:hanging="720"/>
+      </w:pPr>
+    </w:p>
+    <w:p>
+      <w:pPr>
+        <w:ind w:left="720" w:hanging="720"/>
+      </w:pPr>
+    </w:p>
+    <w:p>
+      <w:pPr>
+        <w:ind w:left="720" w:hanging="720"/>
+      </w:pPr>
+    </w:p>
+    <w:p>
+      <w:pPr>
+        <w:ind w:left="720" w:hanging="720"/>
+      </w:pPr>
+    </w:p>
+    <w:p>
+      <w:pPr>
+        <w:ind w:left="720" w:hanging="720"/>
+      </w:pPr>
+    </w:p>
+    <w:p>
+      <w:pPr>
+        <w:ind w:left="720" w:hanging="720"/>
+      </w:pPr>
+    </w:p>
+    <w:p>
+      <w:pPr>
+        <w:ind w:left="720" w:hanging="720"/>
+      </w:pPr>
+    </w:p>
+    <w:p>
+      <w:pPr>
+        <w:ind w:left="720" w:hanging="720"/>
+      </w:pPr>
+    </w:p>
+    <w:p>
+      <w:pPr>
+        <w:ind w:left="720" w:hanging="720"/>
+      </w:pPr>
+    </w:p>
+    <w:p>
+      <w:pPr>
+        <w:ind w:left="720" w:hanging="720"/>
+      </w:pPr>
+    </w:p>
+    <w:p>
+      <w:pPr>
+        <w:ind w:left="720" w:hanging="720"/>
+      </w:pPr>
+    </w:p>
+    <w:p>
+      <w:pPr>
+        <w:ind w:left="720" w:hanging="720"/>
+      </w:pPr>
+    </w:p>
+    <w:p>
+      <w:pPr>
+        <w:ind w:left="720" w:hanging="720"/>
+      </w:pPr>
+    </w:p>
+    <w:p>
+      <w:pPr>
+        <w:ind w:left="720" w:hanging="720"/>
+      </w:pPr>
+    </w:p>
+    <w:p>
+      <w:pPr>
+        <w:ind w:left="720" w:hanging="720"/>
+        <w:rPr>
+          <w:b/>
+          <w:bCs/>
+        </w:rPr>
+      </w:pPr>
+      <w:r>
+        <w:rPr>
+          <w:b/>
+          <w:bCs/>
+          <w:noProof/>
+        </w:rPr>
+        <w:drawing>
+          <wp:anchor distT="0" distB="0" distL="114300" distR="114300" simplePos="0" relativeHeight="251660288" behindDoc="1" locked="0" layoutInCell="1" allowOverlap="1" wp14:anchorId="54799AE0" wp14:editId="23821B7D">
+            <wp:simplePos x="0" y="0"/>
+            <wp:positionH relativeFrom="column">
+              <wp:posOffset>-12065</wp:posOffset>
+            </wp:positionH>
+            <wp:positionV relativeFrom="paragraph">
+              <wp:posOffset>292100</wp:posOffset>
+            </wp:positionV>
+            <wp:extent cx="2349500" cy="4483805"/>
+            <wp:effectExtent l="0" t="0" r="0" b="0"/>
+            <wp:wrapNone/>
+            <wp:docPr id="327148148" name="Picture 3" descr="A screenshot of a phone&#10;&#10;AI-generated content may be incorrect."/>
+            <wp:cNvGraphicFramePr>
+              <a:graphicFrameLocks xmlns:a="http://schemas.openxmlformats.org/drawingml/2006/main" noChangeAspect="1"/>
+            </wp:cNvGraphicFramePr>
+            <a:graphic xmlns:a="http://schemas.openxmlformats.org/drawingml/2006/main">
+              <a:graphicData uri="http://schemas.openxmlformats.org/drawingml/2006/picture">
+                <pic:pic xmlns:pic="http://schemas.openxmlformats.org/drawingml/2006/picture">
+                  <pic:nvPicPr>
+                    <pic:cNvPr id="327148148" name="Picture 3" descr="A screenshot of a phone&#10;&#10;AI-generated content may be incorrect."/>
+                    <pic:cNvPicPr>
+                      <a:picLocks noChangeAspect="1" noChangeArrowheads="1"/>
+                    </pic:cNvPicPr>
+                  </pic:nvPicPr>
+                  <pic:blipFill>
+                    <a:blip r:embed="rId7" cstate="print">
+                      <a:extLst>
+                        <a:ext uri="{28A0092B-C50C-407E-A947-70E740481C1C}">
+                          <a14:useLocalDpi xmlns:a14="http://schemas.microsoft.com/office/drawing/2010/main" val="0"/>
+                        </a:ext>
+                      </a:extLst>
+                    </a:blip>
+                    <a:srcRect/>
+                    <a:stretch>
+                      <a:fillRect/>
+                    </a:stretch>
+                  </pic:blipFill>
+                  <pic:spPr bwMode="auto">
+                    <a:xfrm>
+                      <a:off x="0" y="0"/>
+                      <a:ext cx="2349500" cy="4483805"/>
+                    </a:xfrm>
+                    <a:prstGeom prst="rect">
+                      <a:avLst/>
+                    </a:prstGeom>
+                    <a:noFill/>
+                    <a:ln>
+                      <a:noFill/>
+                    </a:ln>
+                  </pic:spPr>
+                </pic:pic>
+              </a:graphicData>
+            </a:graphic>
+            <wp14:sizeRelH relativeFrom="page">
+              <wp14:pctWidth>0</wp14:pctWidth>
+            </wp14:sizeRelH>
+            <wp14:sizeRelV relativeFrom="page">
+              <wp14:pctHeight>0</wp14:pctHeight>
+            </wp14:sizeRelV>
+          </wp:anchor>
+        </w:drawing>
+      </w:r>
+      <w:r>
+        <w:rPr>
+          <w:b/>
+          <w:bCs/>
+        </w:rPr>
+        <w:t>Home Page:</w:t>
+      </w:r>
+      <w:r>
+        <w:rPr>
+          <w:b/>
+          <w:bCs/>
+        </w:rPr>
+        <w:br/>
+      </w:r>
+    </w:p>
+    <w:p>
+      <w:pPr>
+        <w:ind w:left="4320"/>
+      </w:pPr>
+      <w:r>
+        <w:t xml:space="preserve">This is the Home Page, which displays </w:t>
+      </w:r>
+      <w:r>
+        <w:t>a list of friends posts along with their stories and added filtering.</w:t>
+      </w:r>
+    </w:p>
+    <w:p>
+      <w:pPr>
+        <w:ind w:left="720" w:hanging="720"/>
+      </w:pPr>
+    </w:p>
+    <w:p>
+      <w:pPr>
+        <w:ind w:left="720" w:hanging="720"/>
+      </w:pPr>
+    </w:p>
+    <w:p>
+      <w:pPr>
+        <w:ind w:left="720" w:hanging="720"/>
+      </w:pPr>
+    </w:p>
+    <w:p>
+      <w:pPr>
+        <w:ind w:left="720" w:hanging="720"/>
+      </w:pPr>
+    </w:p>
+    <w:p>
+      <w:pPr>
+        <w:ind w:left="720" w:hanging="720"/>
+      </w:pPr>
+    </w:p>
+    <w:p>
+      <w:pPr>
+        <w:ind w:left="720" w:hanging="720"/>
+      </w:pPr>
+    </w:p>
+    <w:p>
+      <w:pPr>
+        <w:ind w:left="720" w:hanging="720"/>
+      </w:pPr>
+    </w:p>
+    <w:p>
+      <w:pPr>
+        <w:ind w:left="720" w:hanging="720"/>
+      </w:pPr>
+    </w:p>
+    <w:p>
+      <w:pPr>
+        <w:ind w:left="720" w:hanging="720"/>
+      </w:pPr>
+    </w:p>
+    <w:p>
+      <w:pPr>
+        <w:ind w:left="720" w:hanging="720"/>
+      </w:pPr>
+    </w:p>
+    <w:p>
+      <w:pPr>
+        <w:ind w:left="720" w:hanging="720"/>
+      </w:pPr>
+    </w:p>
+    <w:p>
+      <w:pPr>
+        <w:ind w:left="720" w:hanging="720"/>
+      </w:pPr>
+    </w:p>
+    <w:p>
+      <w:pPr>
+        <w:ind w:left="720" w:hanging="720"/>
+      </w:pPr>
+    </w:p>
+    <w:p>
+      <w:pPr>
+        <w:ind w:left="720" w:hanging="720"/>
+      </w:pPr>
+    </w:p>
+    <w:p>
+      <w:pPr>
+        <w:ind w:left="720" w:hanging="720"/>
+      </w:pPr>
+    </w:p>
+    <w:p>
+      <w:pPr>
+        <w:ind w:left="720" w:hanging="720"/>
+        <w:rPr>
+          <w:b/>
+          <w:bCs/>
+        </w:rPr>
+      </w:pPr>
+      <w:r>
+        <w:fldChar w:fldCharType="begin"/>
+      </w:r>
+      <w:r>
+        <w:instrText xml:space="preserve"> INCLUDEPICTURE "https://cdn.discordapp.com/attachments/1098673949707092119/1353542426781814966/image0.jpg?ex=67e2081e&amp;is=67e0b69e&amp;hm=eeaad89eb865183db884c1d7a21ccc33ebe02893cd7850557f6254fe73219bcc&amp;" \* MERGEFORMATINET </w:instrText>
+      </w:r>
+      <w:r>
+        <w:fldChar w:fldCharType="separate"/>
+      </w:r>
+      <w:r>
+        <w:fldChar w:fldCharType="end"/>
+      </w:r>
+      <w:r>
+        <w:fldChar w:fldCharType="begin"/>
+      </w:r>
+      <w:r>
+        <w:instrText xml:space="preserve"> INCLUDEPICTURE "https://cdn.discordapp.com/attachments/1327419928680202270/1348109334118268969/image.png?ex=67e161e7&amp;is=67e01067&amp;hm=9f6dddf87a6203871d4ce38705ee69040e9c2929f1ac43bf15bed3192453cebe&amp;" \* MERGEFORMATINET </w:instrText>
+      </w:r>
+      <w:r>
+        <w:fldChar w:fldCharType="separate"/>
+      </w:r>
+      <w:r>
+        <w:fldChar w:fldCharType="end"/>
+      </w:r>
+      <w:r>
+        <w:fldChar w:fldCharType="begin"/>
+      </w:r>
+      <w:r>
+        <w:instrText xml:space="preserve"> INCLUDEPICTURE "https://cdn.discordapp.com/attachments/1327419928680202270/1347680902913855538/image.png?ex=67e1cd25&amp;is=67e07ba5&amp;hm=0fc8a94cb8d50043b9f3683a0431431c8840be417f5513f5ecba1bf1a6c082f3&amp;" \* MERGEFORMATINET </w:instrText>
+      </w:r>
+      <w:r>
+        <w:fldChar w:fldCharType="separate"/>
+      </w:r>
+      <w:r>
+        <w:fldChar w:fldCharType="end"/>
       </w:r>
     </w:p>
     <w:sectPr>

--- a/Project Progress Report 2.docx
+++ b/Project Progress Report 2.docx
@@ -229,13 +229,8 @@
           <w:numId w:val="1"/>
         </w:numPr>
       </w:pPr>
-      <w:proofErr w:type="spellStart"/>
-      <w:r>
-        <w:t>Abdelgelil</w:t>
-      </w:r>
-      <w:proofErr w:type="spellEnd"/>
-      <w:r>
-        <w:t xml:space="preserve"> Mohamed (</w:t>
+      <w:r>
+        <w:t>Abdelgelil Mohamed (</w:t>
       </w:r>
       <w:proofErr w:type="spellStart"/>
       <w:r>
@@ -510,15 +505,7 @@
         <w:t>Backend Enhancements</w:t>
       </w:r>
       <w:r>
-        <w:t xml:space="preserve"> – Added data validation and session persistence (Ridham, </w:t>
-      </w:r>
-      <w:proofErr w:type="spellStart"/>
-      <w:r>
-        <w:t>Abdelgelil</w:t>
-      </w:r>
-      <w:proofErr w:type="spellEnd"/>
-      <w:r>
-        <w:t>)</w:t>
+        <w:t xml:space="preserve"> – Added data validation and session persistence (Ridham, Abdelgelil)</w:t>
       </w:r>
     </w:p>
     <w:p>
@@ -1873,7 +1860,7 @@
           <w:noProof/>
         </w:rPr>
         <w:drawing>
-          <wp:anchor distT="0" distB="0" distL="114300" distR="114300" simplePos="0" relativeHeight="251660288" behindDoc="1" locked="0" layoutInCell="1" allowOverlap="1" wp14:anchorId="54799AE0" wp14:editId="23821B7D">
+          <wp:anchor distT="0" distB="0" distL="114300" distR="114300" simplePos="0" relativeHeight="251660288" behindDoc="1" locked="0" layoutInCell="1" allowOverlap="1" wp14:anchorId="54799AE0" wp14:editId="04E265FB">
             <wp:simplePos x="0" y="0"/>
             <wp:positionH relativeFrom="column">
               <wp:posOffset>-12065</wp:posOffset>
@@ -2029,6 +2016,157 @@
     <w:p>
       <w:pPr>
         <w:ind w:left="720" w:hanging="720"/>
+        <w:rPr>
+          <w:b/>
+          <w:bCs/>
+          <w:sz w:val="36"/>
+          <w:szCs w:val="36"/>
+        </w:rPr>
+      </w:pPr>
+      <w:r>
+        <w:rPr>
+          <w:b/>
+          <w:bCs/>
+          <w:sz w:val="36"/>
+          <w:szCs w:val="36"/>
+        </w:rPr>
+        <w:t>Testing</w:t>
+      </w:r>
+      <w:r>
+        <w:rPr>
+          <w:b/>
+          <w:bCs/>
+          <w:sz w:val="36"/>
+          <w:szCs w:val="36"/>
+        </w:rPr>
+        <w:t>:</w:t>
+      </w:r>
+    </w:p>
+    <w:p>
+      <w:pPr>
+        <w:ind w:left="720" w:hanging="720"/>
+        <w:rPr>
+          <w:b/>
+          <w:bCs/>
+        </w:rPr>
+      </w:pPr>
+      <w:r>
+        <w:rPr>
+          <w:b/>
+          <w:bCs/>
+        </w:rPr>
+        <w:t>Below are test cases for login and registration, these are unit tests to test certain cases to see if program fails. Integration testing was also implemented to ensure adding new features does not crash the current application</w:t>
+      </w:r>
+    </w:p>
+    <w:p>
+      <w:pPr>
+        <w:ind w:left="720" w:hanging="720"/>
+        <w:rPr>
+          <w:b/>
+          <w:bCs/>
+        </w:rPr>
+      </w:pPr>
+      <w:r>
+        <w:rPr>
+          <w:b/>
+          <w:bCs/>
+        </w:rPr>
+        <w:lastRenderedPageBreak/>
+        <w:drawing>
+          <wp:inline distT="0" distB="0" distL="0" distR="0" wp14:anchorId="7ED4BDE3" wp14:editId="1D2DAD41">
+            <wp:extent cx="5067739" cy="4747671"/>
+            <wp:effectExtent l="0" t="0" r="0" b="0"/>
+            <wp:docPr id="1722363798" name="Picture 1" descr="A computer screen shot of a program&#10;&#10;AI-generated content may be incorrect."/>
+            <wp:cNvGraphicFramePr>
+              <a:graphicFrameLocks xmlns:a="http://schemas.openxmlformats.org/drawingml/2006/main" noChangeAspect="1"/>
+            </wp:cNvGraphicFramePr>
+            <a:graphic xmlns:a="http://schemas.openxmlformats.org/drawingml/2006/main">
+              <a:graphicData uri="http://schemas.openxmlformats.org/drawingml/2006/picture">
+                <pic:pic xmlns:pic="http://schemas.openxmlformats.org/drawingml/2006/picture">
+                  <pic:nvPicPr>
+                    <pic:cNvPr id="1722363798" name="Picture 1" descr="A computer screen shot of a program&#10;&#10;AI-generated content may be incorrect."/>
+                    <pic:cNvPicPr/>
+                  </pic:nvPicPr>
+                  <pic:blipFill>
+                    <a:blip r:embed="rId8"/>
+                    <a:stretch>
+                      <a:fillRect/>
+                    </a:stretch>
+                  </pic:blipFill>
+                  <pic:spPr>
+                    <a:xfrm>
+                      <a:off x="0" y="0"/>
+                      <a:ext cx="5067739" cy="4747671"/>
+                    </a:xfrm>
+                    <a:prstGeom prst="rect">
+                      <a:avLst/>
+                    </a:prstGeom>
+                  </pic:spPr>
+                </pic:pic>
+              </a:graphicData>
+            </a:graphic>
+          </wp:inline>
+        </w:drawing>
+      </w:r>
+    </w:p>
+    <w:p>
+      <w:pPr>
+        <w:ind w:left="720" w:hanging="720"/>
+        <w:rPr>
+          <w:b/>
+          <w:bCs/>
+        </w:rPr>
+      </w:pPr>
+      <w:r>
+        <w:rPr>
+          <w:b/>
+          <w:bCs/>
+        </w:rPr>
+        <w:lastRenderedPageBreak/>
+        <w:drawing>
+          <wp:inline distT="0" distB="0" distL="0" distR="0" wp14:anchorId="72BDEA31" wp14:editId="7ACE5282">
+            <wp:extent cx="5235394" cy="4854361"/>
+            <wp:effectExtent l="0" t="0" r="3810" b="3810"/>
+            <wp:docPr id="555755013" name="Picture 1" descr="A computer screen shot of a program code&#10;&#10;AI-generated content may be incorrect."/>
+            <wp:cNvGraphicFramePr>
+              <a:graphicFrameLocks xmlns:a="http://schemas.openxmlformats.org/drawingml/2006/main" noChangeAspect="1"/>
+            </wp:cNvGraphicFramePr>
+            <a:graphic xmlns:a="http://schemas.openxmlformats.org/drawingml/2006/main">
+              <a:graphicData uri="http://schemas.openxmlformats.org/drawingml/2006/picture">
+                <pic:pic xmlns:pic="http://schemas.openxmlformats.org/drawingml/2006/picture">
+                  <pic:nvPicPr>
+                    <pic:cNvPr id="555755013" name="Picture 1" descr="A computer screen shot of a program code&#10;&#10;AI-generated content may be incorrect."/>
+                    <pic:cNvPicPr/>
+                  </pic:nvPicPr>
+                  <pic:blipFill>
+                    <a:blip r:embed="rId9"/>
+                    <a:stretch>
+                      <a:fillRect/>
+                    </a:stretch>
+                  </pic:blipFill>
+                  <pic:spPr>
+                    <a:xfrm>
+                      <a:off x="0" y="0"/>
+                      <a:ext cx="5235394" cy="4854361"/>
+                    </a:xfrm>
+                    <a:prstGeom prst="rect">
+                      <a:avLst/>
+                    </a:prstGeom>
+                  </pic:spPr>
+                </pic:pic>
+              </a:graphicData>
+            </a:graphic>
+          </wp:inline>
+        </w:drawing>
+      </w:r>
+    </w:p>
+    <w:p>
+      <w:pPr>
+        <w:ind w:left="720" w:hanging="720"/>
+        <w:rPr>
+          <w:b/>
+          <w:bCs/>
+        </w:rPr>
       </w:pPr>
     </w:p>
     <w:p>

--- a/Project Progress Report 2.docx
+++ b/Project Progress Report 2.docx
@@ -229,8 +229,13 @@
           <w:numId w:val="1"/>
         </w:numPr>
       </w:pPr>
-      <w:r>
-        <w:t>Abdelgelil Mohamed (</w:t>
+      <w:proofErr w:type="spellStart"/>
+      <w:r>
+        <w:t>Abdelgelil</w:t>
+      </w:r>
+      <w:proofErr w:type="spellEnd"/>
+      <w:r>
+        <w:t xml:space="preserve"> Mohamed (</w:t>
       </w:r>
       <w:proofErr w:type="spellStart"/>
       <w:r>
@@ -1135,6 +1140,9 @@
             <w:r>
               <w:t>Continued work on home/discovery page, routing fixes</w:t>
             </w:r>
+            <w:r>
+              <w:t>, research on mobile application &amp; database.</w:t>
+            </w:r>
           </w:p>
         </w:tc>
       </w:tr>
@@ -1860,7 +1868,7 @@
           <w:noProof/>
         </w:rPr>
         <w:drawing>
-          <wp:anchor distT="0" distB="0" distL="114300" distR="114300" simplePos="0" relativeHeight="251660288" behindDoc="1" locked="0" layoutInCell="1" allowOverlap="1" wp14:anchorId="54799AE0" wp14:editId="04E265FB">
+          <wp:anchor distT="0" distB="0" distL="114300" distR="114300" simplePos="0" relativeHeight="251660288" behindDoc="1" locked="0" layoutInCell="1" allowOverlap="1" wp14:anchorId="54799AE0" wp14:editId="683831F0">
             <wp:simplePos x="0" y="0"/>
             <wp:positionH relativeFrom="column">
               <wp:posOffset>-12065</wp:posOffset>
@@ -2070,6 +2078,7 @@
         <w:rPr>
           <w:b/>
           <w:bCs/>
+          <w:noProof/>
         </w:rPr>
         <w:lastRenderedPageBreak/>
         <w:drawing>
@@ -2121,6 +2130,7 @@
         <w:rPr>
           <w:b/>
           <w:bCs/>
+          <w:noProof/>
         </w:rPr>
         <w:lastRenderedPageBreak/>
         <w:drawing>
